--- a/Project/Abstract.docx
+++ b/Project/Abstract.docx
@@ -3,18 +3,398 @@
 <w:document xmlns:ve="http://schemas.openxmlformats.org/markup-compatibility/2006" xmlns:o="urn:schemas-microsoft-com:office:office" xmlns:r="http://schemas.openxmlformats.org/officeDocument/2006/relationships" xmlns:m="http://schemas.openxmlformats.org/officeDocument/2006/math" xmlns:v="urn:schemas-microsoft-com:vml" xmlns:wp="http://schemas.openxmlformats.org/drawingml/2006/wordprocessingDrawing" xmlns:w10="urn:schemas-microsoft-com:office:word" xmlns:w="http://schemas.openxmlformats.org/wordprocessingml/2006/main" xmlns:wne="http://schemas.microsoft.com/office/word/2006/wordml">
   <w:body>
     <w:p>
+      <w:r>
+        <w:t>Abstract.</w:t>
+      </w:r>
+    </w:p>
+    <w:p>
+      <w:pPr>
+        <w:rPr>
+          <w:u w:val="none"/>
+        </w:rPr>
+      </w:pPr>
+      <w:r>
+        <w:rPr>
+          <w:u w:val="none"/>
+        </w:rPr>
+        <w:t xml:space="preserve">One of the difficulties faced when using a general purpose graphing processing on memory intensive tasks, is the considerable amount of time taken to transfer data from a CPU. Such is the case when one tries to upload a projection index from a CPU onto a GPU.  One way to minimize the amount of data that needs to be transferred is through the use of compression.  In this paper a Run Length Encoding (RLE) compression scheme will be used to minimize the size of the data needed to be transferred. </w:t>
+      </w:r>
+    </w:p>
+    <w:p>
+      <w:pPr>
+        <w:rPr>
+          <w:u w:val="none"/>
+        </w:rPr>
+      </w:pPr>
+      <w:r>
+        <w:rPr>
+          <w:u w:val="none"/>
+        </w:rPr>
+        <w:t>The idea is to compress a projection index using the RLE scheme and then uncompress it within the GPU with a parallel prefix sum scan which will determine how to allocate and copy the uncompressed projection index within the GPU.</w:t>
+      </w:r>
+    </w:p>
+    <w:p>
+      <w:pPr>
+        <w:rPr>
+          <w:u w:val="none"/>
+        </w:rPr>
+      </w:pPr>
+      <w:r>
+        <w:rPr>
+          <w:u w:val="none"/>
+        </w:rPr>
+        <w:t>To conclude, a benchmark test will compare whether there's any improvement in performance by loading compressed and uncompressing, as opposed to loading an uncompressed index.</w:t>
+      </w:r>
+    </w:p>
+    <w:p/>
+    <w:p/>
+    <w:p>
+      <w:r>
+        <w:t>Reference</w:t>
+      </w:r>
+      <w:r>
+        <w:t>s</w:t>
+      </w:r>
+      <w:r>
+        <w:rPr>
+          <w:u w:val="none"/>
+        </w:rPr>
+        <w:t xml:space="preserve"> (</w:t>
+      </w:r>
+      <w:r>
+        <w:rPr>
+          <w:u w:val="none"/>
+        </w:rPr>
+        <w:t>for now)</w:t>
+      </w:r>
+    </w:p>
+    <w:p>
+      <w:pPr>
+        <w:rPr>
+          <w:b w:val="0"/>
+          <w:u w:val="none"/>
+        </w:rPr>
+      </w:pPr>
+    </w:p>
+    <w:p>
       <w:pPr>
         <w:numPr>
           <w:ilvl w:val="0"/>
-          <w:numId w:val="1"/>
+          <w:numId w:val="2"/>
         </w:numPr>
         <w:rPr>
           <w:b w:val="0"/>
-        </w:rPr>
-      </w:pPr>
-      <w:r>
-        <w:rPr>
-          <w:b w:val="0"/>
+          <w:u w:val="none"/>
+        </w:rPr>
+      </w:pPr>
+      <w:proofErr w:type="spellStart"/>
+      <w:r>
+        <w:rPr>
+          <w:b w:val="0"/>
+          <w:u w:val="none"/>
+        </w:rPr>
+        <w:t>Gosink</w:t>
+      </w:r>
+      <w:proofErr w:type="spellEnd"/>
+      <w:r>
+        <w:rPr>
+          <w:b w:val="0"/>
+          <w:u w:val="none"/>
+        </w:rPr>
+        <w:t xml:space="preserve">, L., </w:t>
+      </w:r>
+      <w:proofErr w:type="spellStart"/>
+      <w:r>
+        <w:rPr>
+          <w:b w:val="0"/>
+          <w:u w:val="none"/>
+        </w:rPr>
+        <w:t>Kesheng</w:t>
+      </w:r>
+      <w:proofErr w:type="spellEnd"/>
+      <w:r>
+        <w:rPr>
+          <w:b w:val="0"/>
+          <w:u w:val="none"/>
+        </w:rPr>
+        <w:t xml:space="preserve"> Wu, E. Wes Bethel, John D. Owens, Kenneth I. Joy: Data Parallel Bin</w:t>
+      </w:r>
+      <w:r>
+        <w:rPr>
+          <w:b w:val="0"/>
+          <w:u w:val="none"/>
+        </w:rPr>
+        <w:t>-Based Indexing for Answering Queries on Multi-core Architectures. SSDBM 2009: 110-129</w:t>
+      </w:r>
+    </w:p>
+    <w:p>
+      <w:pPr>
+        <w:numPr>
+          <w:ilvl w:val="0"/>
+          <w:numId w:val="2"/>
+        </w:numPr>
+        <w:rPr>
+          <w:b w:val="0"/>
+          <w:u w:val="none"/>
+        </w:rPr>
+      </w:pPr>
+      <w:proofErr w:type="spellStart"/>
+      <w:r>
+        <w:rPr>
+          <w:b w:val="0"/>
+          <w:u w:val="none"/>
+        </w:rPr>
+        <w:t>Gosink</w:t>
+      </w:r>
+      <w:proofErr w:type="spellEnd"/>
+      <w:r>
+        <w:rPr>
+          <w:b w:val="0"/>
+          <w:u w:val="none"/>
+        </w:rPr>
+        <w:t xml:space="preserve">, L., E. Wes Bethel, John D. Owens, Kenneth I. Joy. Bin-Hash Indexing: A Parallel GPU-Based Method </w:t>
+      </w:r>
+      <w:proofErr w:type="gramStart"/>
+      <w:r>
+        <w:rPr>
+          <w:b w:val="0"/>
+          <w:u w:val="none"/>
+        </w:rPr>
+        <w:t>For</w:t>
+      </w:r>
+      <w:proofErr w:type="gramEnd"/>
+      <w:r>
+        <w:rPr>
+          <w:b w:val="0"/>
+          <w:u w:val="none"/>
+        </w:rPr>
+        <w:t xml:space="preserve"> Fast Query Processing. IDAV (2008)</w:t>
+      </w:r>
+    </w:p>
+    <w:p>
+      <w:pPr>
+        <w:numPr>
+          <w:ilvl w:val="0"/>
+          <w:numId w:val="2"/>
+        </w:numPr>
+        <w:rPr>
+          <w:b w:val="0"/>
+          <w:u w:val="none"/>
+        </w:rPr>
+      </w:pPr>
+      <w:r>
+        <w:rPr>
+          <w:b w:val="0"/>
+          <w:u w:val="none"/>
+        </w:rPr>
+        <w:t xml:space="preserve">Wu, K., </w:t>
+      </w:r>
+      <w:proofErr w:type="spellStart"/>
+      <w:r>
+        <w:rPr>
+          <w:b w:val="0"/>
+          <w:u w:val="none"/>
+        </w:rPr>
+        <w:t>Otoo</w:t>
+      </w:r>
+      <w:proofErr w:type="spellEnd"/>
+      <w:r>
+        <w:rPr>
+          <w:b w:val="0"/>
+          <w:u w:val="none"/>
+        </w:rPr>
+        <w:t xml:space="preserve">, E., </w:t>
+      </w:r>
+      <w:proofErr w:type="spellStart"/>
+      <w:r>
+        <w:rPr>
+          <w:b w:val="0"/>
+          <w:u w:val="none"/>
+        </w:rPr>
+        <w:t>Shosh</w:t>
+      </w:r>
+      <w:r>
+        <w:rPr>
+          <w:b w:val="0"/>
+          <w:u w:val="none"/>
+        </w:rPr>
+        <w:t>ani</w:t>
+      </w:r>
+      <w:proofErr w:type="spellEnd"/>
+      <w:r>
+        <w:rPr>
+          <w:b w:val="0"/>
+          <w:u w:val="none"/>
+        </w:rPr>
+        <w:t xml:space="preserve">, </w:t>
+      </w:r>
+      <w:proofErr w:type="gramStart"/>
+      <w:r>
+        <w:rPr>
+          <w:b w:val="0"/>
+          <w:u w:val="none"/>
+        </w:rPr>
+        <w:t>A</w:t>
+      </w:r>
+      <w:proofErr w:type="gramEnd"/>
+      <w:r>
+        <w:rPr>
+          <w:b w:val="0"/>
+          <w:u w:val="none"/>
+        </w:rPr>
+        <w:t>.: On the performance of bitmap indices for high cardinality attributes. In: Proc. of VLDB, pp. 24–35 (2004)</w:t>
+      </w:r>
+    </w:p>
+    <w:p>
+      <w:pPr>
+        <w:numPr>
+          <w:ilvl w:val="0"/>
+          <w:numId w:val="2"/>
+        </w:numPr>
+        <w:rPr>
+          <w:b w:val="0"/>
+          <w:u w:val="none"/>
+        </w:rPr>
+      </w:pPr>
+      <w:r>
+        <w:rPr>
+          <w:b w:val="0"/>
+          <w:u w:val="none"/>
+        </w:rPr>
+        <w:t xml:space="preserve">O’Neil, P.E., </w:t>
+      </w:r>
+      <w:proofErr w:type="spellStart"/>
+      <w:r>
+        <w:rPr>
+          <w:b w:val="0"/>
+          <w:u w:val="none"/>
+        </w:rPr>
+        <w:t>Quass</w:t>
+      </w:r>
+      <w:proofErr w:type="spellEnd"/>
+      <w:r>
+        <w:rPr>
+          <w:b w:val="0"/>
+          <w:u w:val="none"/>
+        </w:rPr>
+        <w:t>, D.: Improved query performance with variant indexes. In: Proc. of SIGMOD, pp. 38–49 (1997)</w:t>
+      </w:r>
+    </w:p>
+    <w:p>
+      <w:pPr>
+        <w:numPr>
+          <w:ilvl w:val="0"/>
+          <w:numId w:val="2"/>
+        </w:numPr>
+        <w:rPr>
+          <w:b w:val="0"/>
+          <w:u w:val="none"/>
+        </w:rPr>
+      </w:pPr>
+      <w:proofErr w:type="spellStart"/>
+      <w:r>
+        <w:rPr>
+          <w:b w:val="0"/>
+          <w:u w:val="none"/>
+        </w:rPr>
+        <w:t>Nvidia</w:t>
+      </w:r>
+      <w:proofErr w:type="spellEnd"/>
+      <w:r>
+        <w:rPr>
+          <w:b w:val="0"/>
+          <w:u w:val="none"/>
+        </w:rPr>
+        <w:t xml:space="preserve"> Programming Guide</w:t>
+      </w:r>
+    </w:p>
+    <w:p>
+      <w:pPr>
+        <w:numPr>
+          <w:ilvl w:val="0"/>
+          <w:numId w:val="2"/>
+        </w:numPr>
+        <w:rPr>
+          <w:b w:val="0"/>
+          <w:u w:val="none"/>
+        </w:rPr>
+      </w:pPr>
+      <w:hyperlink r:id="rId5" w:history="1">
+        <w:r>
+          <w:rPr>
+            <w:rStyle w:val="Hyperlink"/>
+            <w:b w:val="0"/>
+          </w:rPr>
+          <w:t xml:space="preserve">Mark Harris, Parallel Prefix Sum  </w:t>
+        </w:r>
+        <w:r>
+          <w:rPr>
+            <w:rStyle w:val="Hyperlink"/>
+            <w:b w:val="0"/>
+          </w:rPr>
+          <w:t>(</w:t>
+        </w:r>
+        <w:r>
+          <w:rPr>
+            <w:rStyle w:val="Hyperlink"/>
+            <w:b w:val="0"/>
+          </w:rPr>
+          <w:t xml:space="preserve">Scan) with </w:t>
+        </w:r>
+        <w:r>
+          <w:rPr>
+            <w:rStyle w:val="Hyperlink"/>
+            <w:b w:val="0"/>
+          </w:rPr>
+          <w:t>C</w:t>
+        </w:r>
+        <w:r>
+          <w:rPr>
+            <w:rStyle w:val="Hyperlink"/>
+            <w:b w:val="0"/>
+          </w:rPr>
+          <w:t>U</w:t>
+        </w:r>
+        <w:r>
+          <w:rPr>
+            <w:rStyle w:val="Hyperlink"/>
+            <w:b w:val="0"/>
+          </w:rPr>
+          <w:t>D</w:t>
+        </w:r>
+        <w:r>
+          <w:rPr>
+            <w:rStyle w:val="Hyperlink"/>
+            <w:b w:val="0"/>
+          </w:rPr>
+          <w:t>A</w:t>
+        </w:r>
+      </w:hyperlink>
+    </w:p>
+    <w:p>
+      <w:pPr>
+        <w:rPr>
+          <w:u w:val="none"/>
+        </w:rPr>
+      </w:pPr>
+    </w:p>
+    <w:p/>
+    <w:p>
+      <w:r>
+        <w:t>Notes</w:t>
+      </w:r>
+    </w:p>
+    <w:p>
+      <w:pPr>
+        <w:rPr>
+          <w:b w:val="0"/>
+          <w:u w:val="none"/>
+        </w:rPr>
+      </w:pPr>
+      <w:r>
+        <w:rPr>
+          <w:b w:val="0"/>
+          <w:u w:val="none"/>
         </w:rPr>
         <w:t>Transfer a compressed projection index column and uncompress it in the GPU. The compression scheme used would be RLE (Run Length Encoding) and the algorithm for uncompressing in parallel within the GPU should be the Prefix Sum algorithm.</w:t>
       </w:r>
@@ -23,28 +403,33 @@
       <w:pPr>
         <w:rPr>
           <w:b w:val="0"/>
-        </w:rPr>
-      </w:pPr>
-    </w:p>
-    <w:p>
-      <w:pPr>
-        <w:rPr>
-          <w:b w:val="0"/>
-        </w:rPr>
-      </w:pPr>
-      <w:r>
-        <w:rPr>
-          <w:b w:val="0"/>
-        </w:rPr>
-        <w:t>Example : A5B3A12 Prefix sum.</w:t>
-      </w:r>
-    </w:p>
-    <w:p>
-      <w:pPr>
-        <w:rPr>
-          <w:b w:val="0"/>
-        </w:rPr>
-      </w:pPr>
+          <w:u w:val="none"/>
+        </w:rPr>
+      </w:pPr>
+    </w:p>
+    <w:p>
+      <w:pPr>
+        <w:rPr>
+          <w:b w:val="0"/>
+          <w:u w:val="none"/>
+        </w:rPr>
+      </w:pPr>
+      <w:proofErr w:type="gramStart"/>
+      <w:r>
+        <w:rPr>
+          <w:b w:val="0"/>
+          <w:u w:val="none"/>
+        </w:rPr>
+        <w:t>Example :</w:t>
+      </w:r>
+      <w:proofErr w:type="gramEnd"/>
+      <w:r>
+        <w:rPr>
+          <w:b w:val="0"/>
+          <w:u w:val="none"/>
+        </w:rPr>
+        <w:t xml:space="preserve"> A5B3A12 Prefix sum.</w:t>
+      </w:r>
     </w:p>
     <w:sectPr>
       <w:pgSz w:w="12240" w:h="15840"/>
@@ -59,6 +444,146 @@
 <file path=word/numbering.xml><?xml version="1.0" encoding="utf-8"?>
 <w:numbering xmlns:ve="http://schemas.openxmlformats.org/markup-compatibility/2006" xmlns:o="urn:schemas-microsoft-com:office:office" xmlns:r="http://schemas.openxmlformats.org/officeDocument/2006/relationships" xmlns:m="http://schemas.openxmlformats.org/officeDocument/2006/math" xmlns:v="urn:schemas-microsoft-com:vml" xmlns:wp="http://schemas.openxmlformats.org/drawingml/2006/wordprocessingDrawing" xmlns:w10="urn:schemas-microsoft-com:office:word" xmlns:w="http://schemas.openxmlformats.org/wordprocessingml/2006/main" xmlns:wne="http://schemas.microsoft.com/office/word/2006/wordml">
   <w:abstractNum w:abstractNumId="0">
+    <w:nsid w:val="541C0FBB"/>
+    <w:multiLevelType w:val="hybridMultilevel"/>
+    <w:tmpl w:val="4DEA709A"/>
+    <w:lvl w:ilvl="0" w:tplc="58FE9C46">
+      <w:start w:val="1"/>
+      <w:numFmt w:val="bullet"/>
+      <w:lvlText w:val=""/>
+      <w:lvlJc w:val="left"/>
+      <w:pPr>
+        <w:tabs>
+          <w:tab w:val="num" w:pos="720"/>
+        </w:tabs>
+        <w:ind w:left="720" w:hanging="360"/>
+      </w:pPr>
+      <w:rPr>
+        <w:rFonts w:ascii="Wingdings 2" w:hAnsi="Wingdings 2" w:hint="default"/>
+      </w:rPr>
+    </w:lvl>
+    <w:lvl w:ilvl="1" w:tplc="B442B53E" w:tentative="1">
+      <w:start w:val="1"/>
+      <w:numFmt w:val="bullet"/>
+      <w:lvlText w:val=""/>
+      <w:lvlJc w:val="left"/>
+      <w:pPr>
+        <w:tabs>
+          <w:tab w:val="num" w:pos="1440"/>
+        </w:tabs>
+        <w:ind w:left="1440" w:hanging="360"/>
+      </w:pPr>
+      <w:rPr>
+        <w:rFonts w:ascii="Wingdings 2" w:hAnsi="Wingdings 2" w:hint="default"/>
+      </w:rPr>
+    </w:lvl>
+    <w:lvl w:ilvl="2" w:tplc="A778550C" w:tentative="1">
+      <w:start w:val="1"/>
+      <w:numFmt w:val="bullet"/>
+      <w:lvlText w:val=""/>
+      <w:lvlJc w:val="left"/>
+      <w:pPr>
+        <w:tabs>
+          <w:tab w:val="num" w:pos="2160"/>
+        </w:tabs>
+        <w:ind w:left="2160" w:hanging="360"/>
+      </w:pPr>
+      <w:rPr>
+        <w:rFonts w:ascii="Wingdings 2" w:hAnsi="Wingdings 2" w:hint="default"/>
+      </w:rPr>
+    </w:lvl>
+    <w:lvl w:ilvl="3" w:tplc="2CC4A4F0" w:tentative="1">
+      <w:start w:val="1"/>
+      <w:numFmt w:val="bullet"/>
+      <w:lvlText w:val=""/>
+      <w:lvlJc w:val="left"/>
+      <w:pPr>
+        <w:tabs>
+          <w:tab w:val="num" w:pos="2880"/>
+        </w:tabs>
+        <w:ind w:left="2880" w:hanging="360"/>
+      </w:pPr>
+      <w:rPr>
+        <w:rFonts w:ascii="Wingdings 2" w:hAnsi="Wingdings 2" w:hint="default"/>
+      </w:rPr>
+    </w:lvl>
+    <w:lvl w:ilvl="4" w:tplc="107820CC" w:tentative="1">
+      <w:start w:val="1"/>
+      <w:numFmt w:val="bullet"/>
+      <w:lvlText w:val=""/>
+      <w:lvlJc w:val="left"/>
+      <w:pPr>
+        <w:tabs>
+          <w:tab w:val="num" w:pos="3600"/>
+        </w:tabs>
+        <w:ind w:left="3600" w:hanging="360"/>
+      </w:pPr>
+      <w:rPr>
+        <w:rFonts w:ascii="Wingdings 2" w:hAnsi="Wingdings 2" w:hint="default"/>
+      </w:rPr>
+    </w:lvl>
+    <w:lvl w:ilvl="5" w:tplc="945E6AF0" w:tentative="1">
+      <w:start w:val="1"/>
+      <w:numFmt w:val="bullet"/>
+      <w:lvlText w:val=""/>
+      <w:lvlJc w:val="left"/>
+      <w:pPr>
+        <w:tabs>
+          <w:tab w:val="num" w:pos="4320"/>
+        </w:tabs>
+        <w:ind w:left="4320" w:hanging="360"/>
+      </w:pPr>
+      <w:rPr>
+        <w:rFonts w:ascii="Wingdings 2" w:hAnsi="Wingdings 2" w:hint="default"/>
+      </w:rPr>
+    </w:lvl>
+    <w:lvl w:ilvl="6" w:tplc="DF0453DC" w:tentative="1">
+      <w:start w:val="1"/>
+      <w:numFmt w:val="bullet"/>
+      <w:lvlText w:val=""/>
+      <w:lvlJc w:val="left"/>
+      <w:pPr>
+        <w:tabs>
+          <w:tab w:val="num" w:pos="5040"/>
+        </w:tabs>
+        <w:ind w:left="5040" w:hanging="360"/>
+      </w:pPr>
+      <w:rPr>
+        <w:rFonts w:ascii="Wingdings 2" w:hAnsi="Wingdings 2" w:hint="default"/>
+      </w:rPr>
+    </w:lvl>
+    <w:lvl w:ilvl="7" w:tplc="8C8AF34E" w:tentative="1">
+      <w:start w:val="1"/>
+      <w:numFmt w:val="bullet"/>
+      <w:lvlText w:val=""/>
+      <w:lvlJc w:val="left"/>
+      <w:pPr>
+        <w:tabs>
+          <w:tab w:val="num" w:pos="5760"/>
+        </w:tabs>
+        <w:ind w:left="5760" w:hanging="360"/>
+      </w:pPr>
+      <w:rPr>
+        <w:rFonts w:ascii="Wingdings 2" w:hAnsi="Wingdings 2" w:hint="default"/>
+      </w:rPr>
+    </w:lvl>
+    <w:lvl w:ilvl="8" w:tplc="907EAF12" w:tentative="1">
+      <w:start w:val="1"/>
+      <w:numFmt w:val="bullet"/>
+      <w:lvlText w:val=""/>
+      <w:lvlJc w:val="left"/>
+      <w:pPr>
+        <w:tabs>
+          <w:tab w:val="num" w:pos="6480"/>
+        </w:tabs>
+        <w:ind w:left="6480" w:hanging="360"/>
+      </w:pPr>
+      <w:rPr>
+        <w:rFonts w:ascii="Wingdings 2" w:hAnsi="Wingdings 2" w:hint="default"/>
+      </w:rPr>
+    </w:lvl>
+  </w:abstractNum>
+  <w:abstractNum w:abstractNumId="1">
     <w:nsid w:val="5AAD6D16"/>
     <w:multiLevelType w:val="multilevel"/>
     <w:tmpl w:val="0409001F"/>
@@ -145,6 +670,9 @@
     </w:lvl>
   </w:abstractNum>
   <w:num w:numId="1">
+    <w:abstractNumId w:val="1"/>
+  </w:num>
+  <w:num w:numId="2">
     <w:abstractNumId w:val="0"/>
   </w:num>
 </w:numbering>
@@ -310,21 +838,22 @@
     <w:name w:val="Normal"/>
     <w:autoRedefine/>
     <w:qFormat/>
-    <w:rsid w:val="00ED3646"/>
+    <w:rsid w:val="00F327A0"/>
     <w:pPr>
       <w:spacing w:after="0" w:line="240" w:lineRule="auto"/>
+      <w:jc w:val="both"/>
     </w:pPr>
     <w:rPr>
       <w:rFonts w:ascii="Times New Roman" w:eastAsia="Times New Roman" w:hAnsi="Times New Roman" w:cs="Times New Roman"/>
       <w:b/>
       <w:sz w:val="24"/>
       <w:szCs w:val="24"/>
+      <w:u w:val="single"/>
     </w:rPr>
   </w:style>
   <w:style w:type="character" w:default="1" w:styleId="DefaultParagraphFont">
     <w:name w:val="Default Paragraph Font"/>
     <w:uiPriority w:val="1"/>
-    <w:semiHidden/>
     <w:unhideWhenUsed/>
   </w:style>
   <w:style w:type="table" w:default="1" w:styleId="TableNormal">
@@ -348,6 +877,29 @@
     <w:uiPriority w:val="99"/>
     <w:semiHidden/>
     <w:unhideWhenUsed/>
+  </w:style>
+  <w:style w:type="character" w:styleId="Hyperlink">
+    <w:name w:val="Hyperlink"/>
+    <w:basedOn w:val="DefaultParagraphFont"/>
+    <w:uiPriority w:val="99"/>
+    <w:unhideWhenUsed/>
+    <w:rsid w:val="00124B9C"/>
+    <w:rPr>
+      <w:color w:val="0000FF" w:themeColor="hyperlink"/>
+      <w:u w:val="single"/>
+    </w:rPr>
+  </w:style>
+  <w:style w:type="character" w:styleId="FollowedHyperlink">
+    <w:name w:val="FollowedHyperlink"/>
+    <w:basedOn w:val="DefaultParagraphFont"/>
+    <w:uiPriority w:val="99"/>
+    <w:semiHidden/>
+    <w:unhideWhenUsed/>
+    <w:rsid w:val="00124B9C"/>
+    <w:rPr>
+      <w:color w:val="800080" w:themeColor="followedHyperlink"/>
+      <w:u w:val="single"/>
+    </w:rPr>
   </w:style>
 </w:styles>
 </file>

--- a/Project/Abstract.docx
+++ b/Project/Abstract.docx
@@ -87,44 +87,12 @@
           <w:u w:val="none"/>
         </w:rPr>
       </w:pPr>
-      <w:proofErr w:type="spellStart"/>
-      <w:r>
-        <w:rPr>
-          <w:b w:val="0"/>
-          <w:u w:val="none"/>
-        </w:rPr>
-        <w:t>Gosink</w:t>
-      </w:r>
-      <w:proofErr w:type="spellEnd"/>
-      <w:r>
-        <w:rPr>
-          <w:b w:val="0"/>
-          <w:u w:val="none"/>
-        </w:rPr>
-        <w:t xml:space="preserve">, L., </w:t>
-      </w:r>
-      <w:proofErr w:type="spellStart"/>
-      <w:r>
-        <w:rPr>
-          <w:b w:val="0"/>
-          <w:u w:val="none"/>
-        </w:rPr>
-        <w:t>Kesheng</w:t>
-      </w:r>
-      <w:proofErr w:type="spellEnd"/>
-      <w:r>
-        <w:rPr>
-          <w:b w:val="0"/>
-          <w:u w:val="none"/>
-        </w:rPr>
-        <w:t xml:space="preserve"> Wu, E. Wes Bethel, John D. Owens, Kenneth I. Joy: Data Parallel Bin</w:t>
-      </w:r>
-      <w:r>
-        <w:rPr>
-          <w:b w:val="0"/>
-          <w:u w:val="none"/>
-        </w:rPr>
-        <w:t>-Based Indexing for Answering Queries on Multi-core Architectures. SSDBM 2009: 110-129</w:t>
+      <w:r>
+        <w:rPr>
+          <w:b w:val="0"/>
+          <w:u w:val="none"/>
+        </w:rPr>
+        <w:t>Gosink, L., Kesheng Wu, E. Wes Bethel, John D. Owens, Kenneth I. Joy: Data Parallel Bin-Based Indexing for Answering Queries on Multi-core Architectures. SSDBM 2009: 110-129</w:t>
       </w:r>
     </w:p>
     <w:p>
@@ -138,37 +106,12 @@
           <w:u w:val="none"/>
         </w:rPr>
       </w:pPr>
-      <w:proofErr w:type="spellStart"/>
-      <w:r>
-        <w:rPr>
-          <w:b w:val="0"/>
-          <w:u w:val="none"/>
-        </w:rPr>
-        <w:t>Gosink</w:t>
-      </w:r>
-      <w:proofErr w:type="spellEnd"/>
-      <w:r>
-        <w:rPr>
-          <w:b w:val="0"/>
-          <w:u w:val="none"/>
-        </w:rPr>
-        <w:t xml:space="preserve">, L., E. Wes Bethel, John D. Owens, Kenneth I. Joy. Bin-Hash Indexing: A Parallel GPU-Based Method </w:t>
-      </w:r>
-      <w:proofErr w:type="gramStart"/>
-      <w:r>
-        <w:rPr>
-          <w:b w:val="0"/>
-          <w:u w:val="none"/>
-        </w:rPr>
-        <w:t>For</w:t>
-      </w:r>
-      <w:proofErr w:type="gramEnd"/>
-      <w:r>
-        <w:rPr>
-          <w:b w:val="0"/>
-          <w:u w:val="none"/>
-        </w:rPr>
-        <w:t xml:space="preserve"> Fast Query Processing. IDAV (2008)</w:t>
+      <w:r>
+        <w:rPr>
+          <w:b w:val="0"/>
+          <w:u w:val="none"/>
+        </w:rPr>
+        <w:t>Gosink, L., E. Wes Bethel, John D. Owens, Kenneth I. Joy. Bin-Hash Indexing: A Parallel GPU-Based Method For Fast Query Processing. IDAV (2008)</w:t>
       </w:r>
     </w:p>
     <w:p>
@@ -187,62 +130,7 @@
           <w:b w:val="0"/>
           <w:u w:val="none"/>
         </w:rPr>
-        <w:t xml:space="preserve">Wu, K., </w:t>
-      </w:r>
-      <w:proofErr w:type="spellStart"/>
-      <w:r>
-        <w:rPr>
-          <w:b w:val="0"/>
-          <w:u w:val="none"/>
-        </w:rPr>
-        <w:t>Otoo</w:t>
-      </w:r>
-      <w:proofErr w:type="spellEnd"/>
-      <w:r>
-        <w:rPr>
-          <w:b w:val="0"/>
-          <w:u w:val="none"/>
-        </w:rPr>
-        <w:t xml:space="preserve">, E., </w:t>
-      </w:r>
-      <w:proofErr w:type="spellStart"/>
-      <w:r>
-        <w:rPr>
-          <w:b w:val="0"/>
-          <w:u w:val="none"/>
-        </w:rPr>
-        <w:t>Shosh</w:t>
-      </w:r>
-      <w:r>
-        <w:rPr>
-          <w:b w:val="0"/>
-          <w:u w:val="none"/>
-        </w:rPr>
-        <w:t>ani</w:t>
-      </w:r>
-      <w:proofErr w:type="spellEnd"/>
-      <w:r>
-        <w:rPr>
-          <w:b w:val="0"/>
-          <w:u w:val="none"/>
-        </w:rPr>
-        <w:t xml:space="preserve">, </w:t>
-      </w:r>
-      <w:proofErr w:type="gramStart"/>
-      <w:r>
-        <w:rPr>
-          <w:b w:val="0"/>
-          <w:u w:val="none"/>
-        </w:rPr>
-        <w:t>A</w:t>
-      </w:r>
-      <w:proofErr w:type="gramEnd"/>
-      <w:r>
-        <w:rPr>
-          <w:b w:val="0"/>
-          <w:u w:val="none"/>
-        </w:rPr>
-        <w:t>.: On the performance of bitmap indices for high cardinality attributes. In: Proc. of VLDB, pp. 24–35 (2004)</w:t>
+        <w:t>Wu, K., Otoo, E., Shoshani, A.: On the performance of bitmap indices for high cardinality attributes. In: Proc. of VLDB, pp. 24–35 (2004)</w:t>
       </w:r>
     </w:p>
     <w:p>
@@ -261,23 +149,7 @@
           <w:b w:val="0"/>
           <w:u w:val="none"/>
         </w:rPr>
-        <w:t xml:space="preserve">O’Neil, P.E., </w:t>
-      </w:r>
-      <w:proofErr w:type="spellStart"/>
-      <w:r>
-        <w:rPr>
-          <w:b w:val="0"/>
-          <w:u w:val="none"/>
-        </w:rPr>
-        <w:t>Quass</w:t>
-      </w:r>
-      <w:proofErr w:type="spellEnd"/>
-      <w:r>
-        <w:rPr>
-          <w:b w:val="0"/>
-          <w:u w:val="none"/>
-        </w:rPr>
-        <w:t>, D.: Improved query performance with variant indexes. In: Proc. of SIGMOD, pp. 38–49 (1997)</w:t>
+        <w:t>O’Neil, P.E., Quass, D.: Improved query performance with variant indexes. In: Proc. of SIGMOD, pp. 38–49 (1997)</w:t>
       </w:r>
     </w:p>
     <w:p>
@@ -291,21 +163,12 @@
           <w:u w:val="none"/>
         </w:rPr>
       </w:pPr>
-      <w:proofErr w:type="spellStart"/>
-      <w:r>
-        <w:rPr>
-          <w:b w:val="0"/>
-          <w:u w:val="none"/>
-        </w:rPr>
-        <w:t>Nvidia</w:t>
-      </w:r>
-      <w:proofErr w:type="spellEnd"/>
-      <w:r>
-        <w:rPr>
-          <w:b w:val="0"/>
-          <w:u w:val="none"/>
-        </w:rPr>
-        <w:t xml:space="preserve"> Programming Guide</w:t>
+      <w:r>
+        <w:rPr>
+          <w:b w:val="0"/>
+          <w:u w:val="none"/>
+        </w:rPr>
+        <w:t>Nvidia Programming Guide</w:t>
       </w:r>
     </w:p>
     <w:p>
@@ -325,49 +188,7 @@
             <w:rStyle w:val="Hyperlink"/>
             <w:b w:val="0"/>
           </w:rPr>
-          <w:t xml:space="preserve">Mark Harris, Parallel Prefix Sum  </w:t>
-        </w:r>
-        <w:r>
-          <w:rPr>
-            <w:rStyle w:val="Hyperlink"/>
-            <w:b w:val="0"/>
-          </w:rPr>
-          <w:t>(</w:t>
-        </w:r>
-        <w:r>
-          <w:rPr>
-            <w:rStyle w:val="Hyperlink"/>
-            <w:b w:val="0"/>
-          </w:rPr>
-          <w:t xml:space="preserve">Scan) with </w:t>
-        </w:r>
-        <w:r>
-          <w:rPr>
-            <w:rStyle w:val="Hyperlink"/>
-            <w:b w:val="0"/>
-          </w:rPr>
-          <w:t>C</w:t>
-        </w:r>
-        <w:r>
-          <w:rPr>
-            <w:rStyle w:val="Hyperlink"/>
-            <w:b w:val="0"/>
-          </w:rPr>
-          <w:t>U</w:t>
-        </w:r>
-        <w:r>
-          <w:rPr>
-            <w:rStyle w:val="Hyperlink"/>
-            <w:b w:val="0"/>
-          </w:rPr>
-          <w:t>D</w:t>
-        </w:r>
-        <w:r>
-          <w:rPr>
-            <w:rStyle w:val="Hyperlink"/>
-            <w:b w:val="0"/>
-          </w:rPr>
-          <w:t>A</w:t>
+          <w:t>Mark Harris, Parallel Prefix Sum  (Scan) with CUDA</w:t>
         </w:r>
       </w:hyperlink>
     </w:p>
@@ -414,21 +235,12 @@
           <w:u w:val="none"/>
         </w:rPr>
       </w:pPr>
-      <w:proofErr w:type="gramStart"/>
-      <w:r>
-        <w:rPr>
-          <w:b w:val="0"/>
-          <w:u w:val="none"/>
-        </w:rPr>
-        <w:t>Example :</w:t>
-      </w:r>
-      <w:proofErr w:type="gramEnd"/>
-      <w:r>
-        <w:rPr>
-          <w:b w:val="0"/>
-          <w:u w:val="none"/>
-        </w:rPr>
-        <w:t xml:space="preserve"> A5B3A12 Prefix sum.</w:t>
+      <w:r>
+        <w:rPr>
+          <w:b w:val="0"/>
+          <w:u w:val="none"/>
+        </w:rPr>
+        <w:t>Example : A5B3A12 Prefix sum.</w:t>
       </w:r>
     </w:p>
     <w:sectPr>
@@ -854,6 +666,7 @@
   <w:style w:type="character" w:default="1" w:styleId="DefaultParagraphFont">
     <w:name w:val="Default Paragraph Font"/>
     <w:uiPriority w:val="1"/>
+    <w:semiHidden/>
     <w:unhideWhenUsed/>
   </w:style>
   <w:style w:type="table" w:default="1" w:styleId="TableNormal">
